--- a/Assessment.docx
+++ b/Assessment.docx
@@ -20,10 +20,11 @@
           <w:sz w:val="29"/>
           <w:szCs w:val="29"/>
         </w:rPr>
-        <w:t>I did simulate this scenario by filling up my /</w:t>
-      </w:r>
-      <w:proofErr w:type="spellStart"/>
-      <w:r>
+        <w:t>JeaejETJTE</w:t>
+      </w:r>
+    </w:p>
+    <w:p>
+      <w:pPr>
         <w:rPr>
           <w:rFonts w:ascii="LMRoman12-Bold" w:hAnsi="LMRoman12-Bold" w:cs="LMRoman12-Bold"/>
           <w:bCs/>
@@ -31,9 +32,9 @@
           <w:sz w:val="29"/>
           <w:szCs w:val="29"/>
         </w:rPr>
-        <w:t>webroot</w:t>
-      </w:r>
-      <w:proofErr w:type="spellEnd"/>
+      </w:pPr>
+      <w:bookmarkStart w:id="0" w:name="_GoBack"/>
+      <w:bookmarkEnd w:id="0"/>
       <w:r>
         <w:rPr>
           <w:rFonts w:ascii="LMRoman12-Bold" w:hAnsi="LMRoman12-Bold" w:cs="LMRoman12-Bold"/>
@@ -42,7 +43,7 @@
           <w:sz w:val="29"/>
           <w:szCs w:val="29"/>
         </w:rPr>
-        <w:t xml:space="preserve"> with same kind of files:</w:t>
+        <w:t>I did simulate this scenario by filling up my /webroot with same kind of files:</w:t>
       </w:r>
     </w:p>
     <w:p>
@@ -133,17 +134,8 @@
           <w:sz w:val="24"/>
           <w:szCs w:val="24"/>
         </w:rPr>
-        <w:t xml:space="preserve">Via </w:t>
-      </w:r>
-      <w:proofErr w:type="spellStart"/>
-      <w:r>
-        <w:rPr>
-          <w:sz w:val="24"/>
-          <w:szCs w:val="24"/>
-        </w:rPr>
-        <w:t>Ansible</w:t>
-      </w:r>
-      <w:proofErr w:type="spellEnd"/>
+        <w:t>Via Ansible</w:t>
+      </w:r>
     </w:p>
     <w:p>
       <w:pPr>
@@ -225,23 +217,7 @@
           <w:sz w:val="24"/>
           <w:szCs w:val="24"/>
         </w:rPr>
-        <w:t>ok that will find all files with “.</w:t>
-      </w:r>
-      <w:proofErr w:type="spellStart"/>
-      <w:r>
-        <w:rPr>
-          <w:sz w:val="24"/>
-          <w:szCs w:val="24"/>
-        </w:rPr>
-        <w:t>htm</w:t>
-      </w:r>
-      <w:proofErr w:type="spellEnd"/>
-      <w:r>
-        <w:rPr>
-          <w:sz w:val="24"/>
-          <w:szCs w:val="24"/>
-        </w:rPr>
-        <w:t>” and “.html” extensions and rename them to “.en.htm” and “.en.html”. Then delete all other files with the non-required extensions</w:t>
+        <w:t>ok that will find all files with “.htm” and “.html” extensions and rename them to “.en.htm” and “.en.html”. Then delete all other files with the non-required extensions</w:t>
       </w:r>
     </w:p>
     <w:p>
@@ -286,6 +262,7 @@
           <w:sz w:val="24"/>
           <w:szCs w:val="24"/>
         </w:rPr>
+        <w:lastRenderedPageBreak/>
         <w:drawing>
           <wp:inline distT="0" distB="0" distL="0" distR="0">
             <wp:extent cx="5943600" cy="1332865"/>
@@ -341,7 +318,6 @@
           <w:sz w:val="24"/>
           <w:szCs w:val="24"/>
         </w:rPr>
-        <w:lastRenderedPageBreak/>
         <w:t>Its results</w:t>
       </w:r>
       <w:r>
@@ -428,23 +404,7 @@
           <w:sz w:val="24"/>
           <w:szCs w:val="24"/>
         </w:rPr>
-        <w:t xml:space="preserve">At this point it got difficult for me to get the fitting </w:t>
-      </w:r>
-      <w:proofErr w:type="spellStart"/>
-      <w:r>
-        <w:rPr>
-          <w:sz w:val="24"/>
-          <w:szCs w:val="24"/>
-        </w:rPr>
-        <w:t>ansible</w:t>
-      </w:r>
-      <w:proofErr w:type="spellEnd"/>
-      <w:r>
-        <w:rPr>
-          <w:sz w:val="24"/>
-          <w:szCs w:val="24"/>
-        </w:rPr>
-        <w:t xml:space="preserve"> module to rename files.</w:t>
+        <w:t>At this point it got difficult for me to get the fitting ansible module to rename files.</w:t>
       </w:r>
     </w:p>
     <w:p>
@@ -648,8 +608,6 @@
         </w:rPr>
         <w:t>Many thinks for the opportunity though</w:t>
       </w:r>
-      <w:bookmarkStart w:id="0" w:name="_GoBack"/>
-      <w:bookmarkEnd w:id="0"/>
     </w:p>
     <w:sectPr>
       <w:pgSz w:w="12240" w:h="15840"/>

--- a/Assessment.docx
+++ b/Assessment.docx
@@ -12,6 +12,31 @@
           <w:szCs w:val="29"/>
         </w:rPr>
       </w:pPr>
+      <w:proofErr w:type="spellStart"/>
+      <w:r>
+        <w:rPr>
+          <w:rFonts w:ascii="LMRoman12-Bold" w:hAnsi="LMRoman12-Bold" w:cs="LMRoman12-Bold"/>
+          <w:bCs/>
+          <w:color w:val="000000"/>
+          <w:sz w:val="29"/>
+          <w:szCs w:val="29"/>
+        </w:rPr>
+        <w:t>Fgwrgae</w:t>
+      </w:r>
+      <w:proofErr w:type="spellEnd"/>
+    </w:p>
+    <w:p>
+      <w:pPr>
+        <w:rPr>
+          <w:rFonts w:ascii="LMRoman12-Bold" w:hAnsi="LMRoman12-Bold" w:cs="LMRoman12-Bold"/>
+          <w:bCs/>
+          <w:color w:val="000000"/>
+          <w:sz w:val="29"/>
+          <w:szCs w:val="29"/>
+        </w:rPr>
+      </w:pPr>
+      <w:bookmarkStart w:id="0" w:name="_GoBack"/>
+      <w:bookmarkEnd w:id="0"/>
       <w:r>
         <w:rPr>
           <w:rFonts w:ascii="LMRoman12-Bold" w:hAnsi="LMRoman12-Bold" w:cs="LMRoman12-Bold"/>
@@ -286,6 +311,7 @@
           <w:sz w:val="24"/>
           <w:szCs w:val="24"/>
         </w:rPr>
+        <w:lastRenderedPageBreak/>
         <w:drawing>
           <wp:inline distT="0" distB="0" distL="0" distR="0">
             <wp:extent cx="5943600" cy="1332865"/>
@@ -341,7 +367,6 @@
           <w:sz w:val="24"/>
           <w:szCs w:val="24"/>
         </w:rPr>
-        <w:lastRenderedPageBreak/>
         <w:t>Its results</w:t>
       </w:r>
       <w:r>
@@ -648,8 +673,6 @@
         </w:rPr>
         <w:t>Many thinks for the opportunity though</w:t>
       </w:r>
-      <w:bookmarkStart w:id="0" w:name="_GoBack"/>
-      <w:bookmarkEnd w:id="0"/>
     </w:p>
     <w:sectPr>
       <w:pgSz w:w="12240" w:h="15840"/>
